--- a/Lab_02/02__BDA_flowchart.docx
+++ b/Lab_02/02__BDA_flowchart.docx
@@ -1605,8 +1605,6 @@
           </wp:inline>
         </w:drawing>
       </w:r>
-      <w:bookmarkStart w:id="0" w:name="_GoBack"/>
-      <w:bookmarkEnd w:id="0"/>
       <w:r>
         <w:rPr>
           <w:noProof/>
@@ -1876,6 +1874,8 @@
           <w:noProof/>
         </w:rPr>
       </w:pPr>
+      <w:bookmarkStart w:id="0" w:name="_GoBack"/>
+      <w:bookmarkEnd w:id="0"/>
       <w:r>
         <w:rPr>
           <w:noProof/>
